--- a/Documents/LINE_CROSS_PROMOTION_ios_v1.1_r1.docx
+++ b/Documents/LINE_CROSS_PROMOTION_ios_v1.1_r1.docx
@@ -250,7 +250,7 @@
         <w:autoSpaceDE/>
         <w:autoSpaceDN/>
         <w:rPr>
-          <w:rFonts w:ascii="나눔고딕" w:eastAsia="나눔고딕" w:hAnsi="나눔고딕" w:hint="eastAsia"/>
+          <w:rFonts w:ascii="나눔고딕" w:eastAsia="나눔고딕" w:hAnsi="나눔고딕"/>
           <w:b/>
           <w:sz w:val="40"/>
           <w:szCs w:val="40"/>
@@ -532,8 +532,6 @@
             </w:hyperlink>
           </w:p>
         </w:tc>
-        <w:bookmarkStart w:id="0" w:name="_GoBack"/>
-        <w:bookmarkEnd w:id="0"/>
       </w:tr>
     </w:tbl>
     <w:p>
@@ -549,29 +547,26 @@
     <w:p>
       <w:pPr>
         <w:pStyle w:val="a4"/>
+      </w:pPr>
+    </w:p>
+    <w:p>
+      <w:pPr>
+        <w:pStyle w:val="a4"/>
+        <w:rPr>
+          <w:b/>
+          <w:sz w:val="32"/>
+        </w:rPr>
+      </w:pPr>
+      <w:bookmarkStart w:id="0" w:name="기본연동"/>
+      <w:r>
         <w:rPr>
           <w:rFonts w:hint="eastAsia"/>
-        </w:rPr>
-      </w:pPr>
-    </w:p>
-    <w:p>
-      <w:pPr>
-        <w:pStyle w:val="a4"/>
-        <w:rPr>
           <w:b/>
           <w:sz w:val="32"/>
         </w:rPr>
-      </w:pPr>
-      <w:bookmarkStart w:id="1" w:name="기본연동"/>
-      <w:r>
-        <w:rPr>
-          <w:rFonts w:hint="eastAsia"/>
-          <w:b/>
-          <w:sz w:val="32"/>
-        </w:rPr>
         <w:t>기본연동</w:t>
       </w:r>
-      <w:bookmarkEnd w:id="1"/>
+      <w:bookmarkEnd w:id="0"/>
     </w:p>
     <w:p>
       <w:pPr>
@@ -655,7 +650,7 @@
       <w:pPr>
         <w:pStyle w:val="a4"/>
         <w:rPr>
-          <w:rFonts w:hAnsi="나눔고딕" w:hint="eastAsia"/>
+          <w:rFonts w:hAnsi="나눔고딕"/>
         </w:rPr>
       </w:pPr>
     </w:p>
@@ -819,23 +814,23 @@
       <w:pPr>
         <w:pStyle w:val="a4"/>
         <w:rPr>
-          <w:rFonts w:hAnsi="나눔고딕" w:hint="eastAsia"/>
-        </w:rPr>
-      </w:pPr>
-    </w:p>
-    <w:p>
-      <w:pPr>
-        <w:pStyle w:val="a4"/>
-        <w:rPr>
-          <w:rFonts w:hAnsi="나눔고딕"/>
-        </w:rPr>
-      </w:pPr>
-    </w:p>
-    <w:p>
-      <w:pPr>
-        <w:pStyle w:val="a4"/>
-        <w:rPr>
-          <w:rFonts w:hAnsi="나눔고딕" w:hint="eastAsia"/>
+          <w:rFonts w:hAnsi="나눔고딕"/>
+        </w:rPr>
+      </w:pPr>
+    </w:p>
+    <w:p>
+      <w:pPr>
+        <w:pStyle w:val="a4"/>
+        <w:rPr>
+          <w:rFonts w:hAnsi="나눔고딕"/>
+        </w:rPr>
+      </w:pPr>
+    </w:p>
+    <w:p>
+      <w:pPr>
+        <w:pStyle w:val="a4"/>
+        <w:rPr>
+          <w:rFonts w:hAnsi="나눔고딕"/>
         </w:rPr>
       </w:pPr>
       <w:r>
@@ -998,7 +993,7 @@
         <w:pStyle w:val="a4"/>
         <w:ind w:left="1200"/>
         <w:rPr>
-          <w:rFonts w:hAnsi="나눔고딕" w:hint="eastAsia"/>
+          <w:rFonts w:hAnsi="나눔고딕"/>
         </w:rPr>
       </w:pPr>
     </w:p>
@@ -1069,7 +1064,7 @@
         <w:pStyle w:val="a4"/>
         <w:ind w:left="760"/>
         <w:rPr>
-          <w:rFonts w:hAnsi="나눔고딕" w:hint="eastAsia"/>
+          <w:rFonts w:hAnsi="나눔고딕"/>
         </w:rPr>
       </w:pPr>
     </w:p>
@@ -1193,7 +1188,7 @@
         <w:pStyle w:val="a4"/>
         <w:ind w:left="1200"/>
         <w:rPr>
-          <w:rFonts w:hAnsi="나눔고딕" w:hint="eastAsia"/>
+          <w:rFonts w:hAnsi="나눔고딕"/>
         </w:rPr>
       </w:pPr>
     </w:p>
@@ -1505,7 +1500,7 @@
         <w:pStyle w:val="a4"/>
         <w:ind w:left="760"/>
         <w:rPr>
-          <w:rFonts w:hAnsi="나눔고딕" w:hint="eastAsia"/>
+          <w:rFonts w:hAnsi="나눔고딕"/>
         </w:rPr>
       </w:pPr>
     </w:p>
@@ -2317,17 +2312,11 @@
     <w:p>
       <w:pPr>
         <w:pStyle w:val="a4"/>
-        <w:rPr>
-          <w:rFonts w:hint="eastAsia"/>
-        </w:rPr>
-      </w:pPr>
-    </w:p>
-    <w:p>
-      <w:pPr>
-        <w:pStyle w:val="a4"/>
-        <w:rPr>
-          <w:rFonts w:hint="eastAsia"/>
-        </w:rPr>
+      </w:pPr>
+    </w:p>
+    <w:p>
+      <w:pPr>
+        <w:pStyle w:val="a4"/>
       </w:pPr>
     </w:p>
     <w:p>
@@ -2689,13 +2678,37 @@
               <w:rPr>
                 <w:rFonts w:hAnsi="나눔고딕"/>
               </w:rPr>
-              <w:t>LineCrossPromotion initCrossPromotion</w:t>
-            </w:r>
-            <w:r>
-              <w:rPr>
-                <w:rFonts w:hAnsi="나눔고딕"/>
-              </w:rPr>
-              <w:t>WithAppKey:@"YOUR_APP_KEY"</w:t>
+              <w:t>LineCrossPromotion</w:t>
+            </w:r>
+            <w:r>
+              <w:rPr>
+                <w:rFonts w:hAnsi="나눔고딕"/>
+              </w:rPr>
+              <w:t>SDK</w:t>
+            </w:r>
+            <w:r>
+              <w:rPr>
+                <w:rFonts w:hAnsi="나눔고딕"/>
+              </w:rPr>
+              <w:t xml:space="preserve"> initCrossPromotion</w:t>
+            </w:r>
+            <w:r>
+              <w:rPr>
+                <w:rFonts w:hAnsi="나눔고딕"/>
+              </w:rPr>
+              <w:t>WithAppKey:@"</w:t>
+            </w:r>
+            <w:r>
+              <w:rPr>
+                <w:rFonts w:hAnsi="나눔고딕"/>
+              </w:rPr>
+              <w:t>INPUT_</w:t>
+            </w:r>
+            <w:r>
+              <w:rPr>
+                <w:rFonts w:hAnsi="나눔고딕"/>
+              </w:rPr>
+              <w:t>YOUR_APP_KEY"</w:t>
             </w:r>
             <w:r>
               <w:rPr>
@@ -2707,7 +2720,19 @@
               <w:rPr>
                 <w:rFonts w:hAnsi="나눔고딕"/>
               </w:rPr>
-              <w:t xml:space="preserve"> andHashKey:@"YOUR_HASH_KEY"];</w:t>
+              <w:t xml:space="preserve"> andHashKey:@"</w:t>
+            </w:r>
+            <w:r>
+              <w:rPr>
+                <w:rFonts w:hAnsi="나눔고딕"/>
+              </w:rPr>
+              <w:t>INPUT_</w:t>
+            </w:r>
+            <w:r>
+              <w:rPr>
+                <w:rFonts w:hAnsi="나눔고딕"/>
+              </w:rPr>
+              <w:t>YOUR_HASH_KEY"];</w:t>
             </w:r>
           </w:p>
           <w:p>
@@ -2756,7 +2781,7 @@
       <w:pPr>
         <w:pStyle w:val="a4"/>
         <w:rPr>
-          <w:rFonts w:hAnsi="나눔고딕" w:hint="eastAsia"/>
+          <w:rFonts w:hAnsi="나눔고딕"/>
         </w:rPr>
       </w:pPr>
     </w:p>
@@ -2884,7 +2909,7 @@
         <w:pStyle w:val="a4"/>
         <w:ind w:left="760"/>
         <w:rPr>
-          <w:rFonts w:hAnsi="나눔고딕" w:hint="eastAsia"/>
+          <w:rFonts w:hAnsi="나눔고딕"/>
         </w:rPr>
       </w:pPr>
     </w:p>
@@ -3138,63 +3163,6 @@
           <w:rFonts w:hAnsi="나눔고딕"/>
         </w:rPr>
         <w:t xml:space="preserve"> 에서 호출하여 IDFA 값을 등록합니다.</w:t>
-      </w:r>
-    </w:p>
-    <w:p>
-      <w:pPr>
-        <w:pStyle w:val="a4"/>
-        <w:ind w:left="760"/>
-        <w:rPr>
-          <w:rFonts w:hAnsi="나눔고딕"/>
-        </w:rPr>
-      </w:pPr>
-      <w:r>
-        <w:rPr>
-          <w:rFonts w:hAnsi="나눔고딕"/>
-        </w:rPr>
-        <w:t>(* 주의</w:t>
-      </w:r>
-      <w:r>
-        <w:rPr>
-          <w:rFonts w:hAnsi="나눔고딕"/>
-        </w:rPr>
-        <w:t xml:space="preserve"> </w:t>
-      </w:r>
-      <w:r>
-        <w:rPr>
-          <w:rFonts w:hAnsi="나눔고딕"/>
-        </w:rPr>
-        <w:t>:</w:t>
-      </w:r>
-      <w:r>
-        <w:rPr>
-          <w:rFonts w:hAnsi="나눔고딕"/>
-        </w:rPr>
-        <w:t xml:space="preserve"> </w:t>
-      </w:r>
-      <w:r>
-        <w:rPr>
-          <w:rFonts w:hAnsi="나눔고딕"/>
-        </w:rPr>
-        <w:t>LineCrossPromotionSDK</w:t>
-      </w:r>
-      <w:r>
-        <w:rPr>
-          <w:rFonts w:hAnsi="나눔고딕"/>
-        </w:rPr>
-        <w:t>WithAppKey</w:t>
-      </w:r>
-      <w:r>
-        <w:rPr>
-          <w:rFonts w:hAnsi="나눔고딕"/>
-        </w:rPr>
-        <w:t xml:space="preserve"> </w:t>
-      </w:r>
-      <w:r>
-        <w:rPr>
-          <w:rFonts w:hAnsi="나눔고딕"/>
-        </w:rPr>
-        <w:t>호출 후 바로 호출합니다.)</w:t>
       </w:r>
     </w:p>
     <w:p>
@@ -3388,6 +3356,7 @@
               <w:rPr>
                 <w:rFonts w:hAnsi="나눔고딕"/>
               </w:rPr>
+              <w:lastRenderedPageBreak/>
               <w:t>if (NSClassFromString(@"ASIdentifierManager")){</w:t>
             </w:r>
           </w:p>
@@ -3602,7 +3571,7 @@
               <w:pStyle w:val="a4"/>
               <w:jc w:val="left"/>
               <w:rPr>
-                <w:rFonts w:hAnsi="나눔고딕" w:hint="eastAsia"/>
+                <w:rFonts w:hAnsi="나눔고딕"/>
               </w:rPr>
             </w:pPr>
             <w:r>
@@ -3647,7 +3616,7 @@
         <w:pStyle w:val="a4"/>
         <w:ind w:leftChars="400" w:left="800"/>
         <w:rPr>
-          <w:rFonts w:hAnsi="나눔고딕" w:hint="eastAsia"/>
+          <w:rFonts w:hAnsi="나눔고딕"/>
         </w:rPr>
       </w:pPr>
       <w:r>
@@ -3753,159 +3722,167 @@
       <w:pPr>
         <w:pStyle w:val="a4"/>
         <w:rPr>
-          <w:rFonts w:hAnsi="나눔고딕"/>
-        </w:rPr>
-      </w:pPr>
-    </w:p>
-    <w:p>
-      <w:pPr>
-        <w:pStyle w:val="a4"/>
-        <w:rPr>
-          <w:rFonts w:hAnsi="나눔고딕"/>
-        </w:rPr>
-      </w:pPr>
-    </w:p>
-    <w:p>
-      <w:pPr>
-        <w:pStyle w:val="a4"/>
-        <w:rPr>
-          <w:rFonts w:hAnsi="나눔고딕"/>
-        </w:rPr>
-      </w:pPr>
-    </w:p>
-    <w:p>
-      <w:pPr>
-        <w:pStyle w:val="a4"/>
-        <w:rPr>
-          <w:rFonts w:hAnsi="나눔고딕"/>
-        </w:rPr>
-      </w:pPr>
-    </w:p>
-    <w:p>
-      <w:pPr>
-        <w:pStyle w:val="a4"/>
-        <w:rPr>
-          <w:rFonts w:hAnsi="나눔고딕"/>
-        </w:rPr>
-      </w:pPr>
-    </w:p>
-    <w:p>
-      <w:pPr>
-        <w:pStyle w:val="a4"/>
-        <w:rPr>
-          <w:rFonts w:hAnsi="나눔고딕"/>
-        </w:rPr>
-      </w:pPr>
-    </w:p>
-    <w:p>
-      <w:pPr>
-        <w:pStyle w:val="a4"/>
-        <w:rPr>
-          <w:rFonts w:hAnsi="나눔고딕"/>
-        </w:rPr>
-      </w:pPr>
-    </w:p>
-    <w:p>
-      <w:pPr>
-        <w:pStyle w:val="a4"/>
-        <w:rPr>
-          <w:rFonts w:hAnsi="나눔고딕"/>
-        </w:rPr>
-      </w:pPr>
-    </w:p>
-    <w:p>
-      <w:pPr>
-        <w:pStyle w:val="a4"/>
-        <w:rPr>
-          <w:rFonts w:hAnsi="나눔고딕"/>
-        </w:rPr>
-      </w:pPr>
-    </w:p>
-    <w:p>
-      <w:pPr>
-        <w:pStyle w:val="a4"/>
-        <w:rPr>
-          <w:rFonts w:hAnsi="나눔고딕"/>
-        </w:rPr>
-      </w:pPr>
-    </w:p>
-    <w:p>
-      <w:pPr>
-        <w:pStyle w:val="a4"/>
-        <w:rPr>
-          <w:rFonts w:hAnsi="나눔고딕"/>
-        </w:rPr>
-      </w:pPr>
-    </w:p>
-    <w:p>
-      <w:pPr>
-        <w:pStyle w:val="a4"/>
-        <w:rPr>
-          <w:rFonts w:hAnsi="나눔고딕"/>
-        </w:rPr>
-      </w:pPr>
-    </w:p>
-    <w:p>
-      <w:pPr>
-        <w:pStyle w:val="a4"/>
-        <w:rPr>
-          <w:rFonts w:hAnsi="나눔고딕"/>
-        </w:rPr>
-      </w:pPr>
-    </w:p>
-    <w:p>
-      <w:pPr>
-        <w:pStyle w:val="a4"/>
-        <w:rPr>
-          <w:rFonts w:hAnsi="나눔고딕"/>
-        </w:rPr>
-      </w:pPr>
-    </w:p>
-    <w:p>
-      <w:pPr>
-        <w:pStyle w:val="a4"/>
-        <w:rPr>
-          <w:rFonts w:hAnsi="나눔고딕"/>
-        </w:rPr>
-      </w:pPr>
-    </w:p>
-    <w:p>
-      <w:pPr>
-        <w:pStyle w:val="a4"/>
-        <w:rPr>
-          <w:rFonts w:hAnsi="나눔고딕"/>
-        </w:rPr>
-      </w:pPr>
-    </w:p>
-    <w:p>
-      <w:pPr>
-        <w:pStyle w:val="a4"/>
-        <w:rPr>
-          <w:rFonts w:hAnsi="나눔고딕"/>
-        </w:rPr>
-      </w:pPr>
-    </w:p>
-    <w:p>
-      <w:pPr>
-        <w:pStyle w:val="a4"/>
-        <w:rPr>
-          <w:rFonts w:hAnsi="나눔고딕"/>
-        </w:rPr>
-      </w:pPr>
-    </w:p>
-    <w:p>
-      <w:pPr>
-        <w:pStyle w:val="a4"/>
-        <w:rPr>
-          <w:rFonts w:hAnsi="나눔고딕"/>
-        </w:rPr>
-      </w:pPr>
-    </w:p>
-    <w:p>
-      <w:pPr>
-        <w:pStyle w:val="a4"/>
-        <w:rPr>
-          <w:rFonts w:hAnsi="나눔고딕" w:hint="eastAsia"/>
+          <w:rFonts w:hAnsi="나눔고딕" w:hint="eastAsia"/>
+        </w:rPr>
+      </w:pPr>
+    </w:p>
+    <w:p>
+      <w:pPr>
+        <w:pStyle w:val="a4"/>
+        <w:rPr>
+          <w:rFonts w:hAnsi="나눔고딕"/>
+        </w:rPr>
+      </w:pPr>
+    </w:p>
+    <w:p>
+      <w:pPr>
+        <w:pStyle w:val="a4"/>
+        <w:rPr>
+          <w:rFonts w:hAnsi="나눔고딕"/>
+        </w:rPr>
+      </w:pPr>
+    </w:p>
+    <w:p>
+      <w:pPr>
+        <w:pStyle w:val="a4"/>
+        <w:rPr>
+          <w:rFonts w:hAnsi="나눔고딕"/>
+        </w:rPr>
+      </w:pPr>
+    </w:p>
+    <w:p>
+      <w:pPr>
+        <w:pStyle w:val="a4"/>
+        <w:rPr>
+          <w:rFonts w:hAnsi="나눔고딕"/>
+        </w:rPr>
+      </w:pPr>
+    </w:p>
+    <w:p>
+      <w:pPr>
+        <w:pStyle w:val="a4"/>
+        <w:rPr>
+          <w:rFonts w:hAnsi="나눔고딕"/>
+        </w:rPr>
+      </w:pPr>
+    </w:p>
+    <w:p>
+      <w:pPr>
+        <w:pStyle w:val="a4"/>
+        <w:rPr>
+          <w:rFonts w:hAnsi="나눔고딕"/>
+        </w:rPr>
+      </w:pPr>
+    </w:p>
+    <w:p>
+      <w:pPr>
+        <w:pStyle w:val="a4"/>
+        <w:rPr>
+          <w:rFonts w:hAnsi="나눔고딕"/>
+        </w:rPr>
+      </w:pPr>
+    </w:p>
+    <w:p>
+      <w:pPr>
+        <w:pStyle w:val="a4"/>
+        <w:rPr>
+          <w:rFonts w:hAnsi="나눔고딕"/>
+        </w:rPr>
+      </w:pPr>
+    </w:p>
+    <w:p>
+      <w:pPr>
+        <w:pStyle w:val="a4"/>
+        <w:rPr>
+          <w:rFonts w:hAnsi="나눔고딕"/>
+        </w:rPr>
+      </w:pPr>
+    </w:p>
+    <w:p>
+      <w:pPr>
+        <w:pStyle w:val="a4"/>
+        <w:rPr>
+          <w:rFonts w:hAnsi="나눔고딕"/>
+        </w:rPr>
+      </w:pPr>
+    </w:p>
+    <w:p>
+      <w:pPr>
+        <w:pStyle w:val="a4"/>
+        <w:rPr>
+          <w:rFonts w:hAnsi="나눔고딕"/>
+        </w:rPr>
+      </w:pPr>
+    </w:p>
+    <w:p>
+      <w:pPr>
+        <w:pStyle w:val="a4"/>
+        <w:rPr>
+          <w:rFonts w:hAnsi="나눔고딕"/>
+        </w:rPr>
+      </w:pPr>
+    </w:p>
+    <w:p>
+      <w:pPr>
+        <w:pStyle w:val="a4"/>
+        <w:rPr>
+          <w:rFonts w:hAnsi="나눔고딕"/>
+        </w:rPr>
+      </w:pPr>
+    </w:p>
+    <w:p>
+      <w:pPr>
+        <w:pStyle w:val="a4"/>
+        <w:rPr>
+          <w:rFonts w:hAnsi="나눔고딕"/>
+        </w:rPr>
+      </w:pPr>
+    </w:p>
+    <w:p>
+      <w:pPr>
+        <w:pStyle w:val="a4"/>
+        <w:rPr>
+          <w:rFonts w:hAnsi="나눔고딕"/>
+        </w:rPr>
+      </w:pPr>
+    </w:p>
+    <w:p>
+      <w:pPr>
+        <w:pStyle w:val="a4"/>
+        <w:rPr>
+          <w:rFonts w:hAnsi="나눔고딕"/>
+        </w:rPr>
+      </w:pPr>
+    </w:p>
+    <w:p>
+      <w:pPr>
+        <w:pStyle w:val="a4"/>
+        <w:rPr>
+          <w:rFonts w:hAnsi="나눔고딕"/>
+        </w:rPr>
+      </w:pPr>
+    </w:p>
+    <w:p>
+      <w:pPr>
+        <w:pStyle w:val="a4"/>
+        <w:rPr>
+          <w:rFonts w:hAnsi="나눔고딕"/>
+        </w:rPr>
+      </w:pPr>
+    </w:p>
+    <w:p>
+      <w:pPr>
+        <w:pStyle w:val="a4"/>
+        <w:rPr>
+          <w:rFonts w:hAnsi="나눔고딕"/>
+        </w:rPr>
+      </w:pPr>
+    </w:p>
+    <w:p>
+      <w:pPr>
+        <w:pStyle w:val="a4"/>
+        <w:rPr>
+          <w:rFonts w:hAnsi="나눔고딕"/>
         </w:rPr>
       </w:pPr>
     </w:p>
@@ -3919,7 +3896,7 @@
           <w:szCs w:val="32"/>
         </w:rPr>
       </w:pPr>
-      <w:bookmarkStart w:id="2" w:name="매체연동"/>
+      <w:bookmarkStart w:id="1" w:name="매체연동"/>
       <w:r>
         <w:rPr>
           <w:rFonts w:hAnsi="나눔고딕" w:hint="eastAsia"/>
@@ -3931,7 +3908,7 @@
         <w:t>매체 연동</w:t>
       </w:r>
     </w:p>
-    <w:bookmarkEnd w:id="2"/>
+    <w:bookmarkEnd w:id="1"/>
     <w:p>
       <w:pPr>
         <w:pStyle w:val="a4"/>
@@ -4060,12 +4037,12 @@
         <w:pStyle w:val="a4"/>
         <w:ind w:left="400"/>
         <w:rPr>
-          <w:rFonts w:hAnsi="나눔고딕" w:hint="eastAsia"/>
+          <w:rFonts w:hAnsi="나눔고딕"/>
           <w:b/>
           <w:sz w:val="28"/>
         </w:rPr>
       </w:pPr>
-      <w:bookmarkStart w:id="3" w:name="매체공통"/>
+      <w:bookmarkStart w:id="2" w:name="매체공통"/>
       <w:r>
         <w:rPr>
           <w:rFonts w:hAnsi="나눔고딕" w:hint="eastAsia"/>
@@ -4091,7 +4068,7 @@
         <w:t>공통</w:t>
       </w:r>
     </w:p>
-    <w:bookmarkEnd w:id="3"/>
+    <w:bookmarkEnd w:id="2"/>
     <w:p>
       <w:pPr>
         <w:pStyle w:val="a4"/>
@@ -4298,7 +4275,7 @@
             <w:pPr>
               <w:pStyle w:val="a4"/>
               <w:rPr>
-                <w:rFonts w:hAnsi="나눔고딕" w:hint="eastAsia"/>
+                <w:rFonts w:hAnsi="나눔고딕"/>
                 <w:i/>
               </w:rPr>
             </w:pPr>
@@ -4433,7 +4410,7 @@
           <w:numId w:val="9"/>
         </w:numPr>
         <w:rPr>
-          <w:rFonts w:hAnsi="나눔고딕" w:hint="eastAsia"/>
+          <w:rFonts w:hAnsi="나눔고딕"/>
           <w:sz w:val="22"/>
         </w:rPr>
       </w:pPr>
@@ -5044,7 +5021,7 @@
           <w:sz w:val="28"/>
         </w:rPr>
       </w:pPr>
-      <w:bookmarkStart w:id="4" w:name="오퍼월광고"/>
+      <w:bookmarkStart w:id="3" w:name="오퍼월광고"/>
       <w:r>
         <w:rPr>
           <w:rFonts w:hAnsi="나눔고딕" w:hint="eastAsia"/>
@@ -5095,7 +5072,7 @@
         <w:t>광고</w:t>
       </w:r>
     </w:p>
-    <w:bookmarkEnd w:id="4"/>
+    <w:bookmarkEnd w:id="3"/>
     <w:p>
       <w:pPr>
         <w:pStyle w:val="a4"/>
@@ -5241,7 +5218,7 @@
       <w:pPr>
         <w:pStyle w:val="a4"/>
         <w:rPr>
-          <w:rFonts w:hAnsi="나눔고딕" w:hint="eastAsia"/>
+          <w:rFonts w:hAnsi="나눔고딕"/>
         </w:rPr>
       </w:pPr>
     </w:p>
@@ -5532,7 +5509,7 @@
               <w:pStyle w:val="a4"/>
               <w:jc w:val="left"/>
               <w:rPr>
-                <w:rFonts w:hAnsi="나눔고딕" w:hint="eastAsia"/>
+                <w:rFonts w:hAnsi="나눔고딕"/>
               </w:rPr>
             </w:pPr>
             <w:r>
@@ -6010,13 +5987,7 @@
               <w:rPr>
                 <w:rFonts w:hAnsi="나눔고딕"/>
               </w:rPr>
-              <w:t>-(IBAction</w:t>
-            </w:r>
-            <w:r>
-              <w:rPr>
-                <w:rFonts w:hAnsi="나눔고딕"/>
-              </w:rPr>
-              <w:t>)</w:t>
+              <w:t>-(IBAction)</w:t>
             </w:r>
             <w:r>
               <w:rPr>
@@ -6028,13 +5999,7 @@
               <w:rPr>
                 <w:rFonts w:hAnsi="나눔고딕"/>
               </w:rPr>
-              <w:t>how</w:t>
-            </w:r>
-            <w:r>
-              <w:rPr>
-                <w:rFonts w:hAnsi="나눔고딕"/>
-              </w:rPr>
-              <w:t>Offerwall:(id)sender</w:t>
+              <w:t>howOfferwall:(id)sender</w:t>
             </w:r>
             <w:r>
               <w:rPr>
@@ -6161,7 +6126,7 @@
             <w:pPr>
               <w:pStyle w:val="a4"/>
               <w:rPr>
-                <w:rFonts w:hAnsi="나눔고딕" w:hint="eastAsia"/>
+                <w:rFonts w:hAnsi="나눔고딕"/>
               </w:rPr>
             </w:pPr>
             <w:r>
@@ -6179,7 +6144,7 @@
         <w:pStyle w:val="a4"/>
         <w:ind w:left="760"/>
         <w:rPr>
-          <w:rFonts w:hAnsi="나눔고딕" w:hint="eastAsia"/>
+          <w:rFonts w:hAnsi="나눔고딕"/>
         </w:rPr>
       </w:pPr>
     </w:p>
@@ -6188,7 +6153,7 @@
         <w:pStyle w:val="a4"/>
         <w:ind w:left="760"/>
         <w:rPr>
-          <w:rFonts w:hAnsi="나눔고딕" w:hint="eastAsia"/>
+          <w:rFonts w:hAnsi="나눔고딕"/>
           <w:b/>
           <w:sz w:val="22"/>
         </w:rPr>
@@ -6639,13 +6604,7 @@
         <w:rPr>
           <w:rFonts w:hAnsi="나눔고딕" w:hint="eastAsia"/>
         </w:rPr>
-        <w:t xml:space="preserve">오퍼월이 </w:t>
-      </w:r>
-      <w:r>
-        <w:rPr>
-          <w:rFonts w:hAnsi="나눔고딕" w:hint="eastAsia"/>
-        </w:rPr>
-        <w:t>종료된 직후에 호출됩니다.</w:t>
+        <w:t>오퍼월이 종료된 직후에 호출됩니다.</w:t>
       </w:r>
     </w:p>
     <w:p>
@@ -8344,7 +8303,7 @@
         <w:pStyle w:val="a4"/>
         <w:ind w:leftChars="380" w:left="760"/>
         <w:rPr>
-          <w:rFonts w:hAnsi="나눔고딕" w:hint="eastAsia"/>
+          <w:rFonts w:hAnsi="나눔고딕"/>
         </w:rPr>
       </w:pPr>
     </w:p>
@@ -8358,7 +8317,7 @@
           <w:sz w:val="28"/>
         </w:rPr>
       </w:pPr>
-      <w:bookmarkStart w:id="5" w:name="전면광고"/>
+      <w:bookmarkStart w:id="4" w:name="전면광고"/>
       <w:r>
         <w:rPr>
           <w:rFonts w:hAnsi="나눔고딕" w:hint="eastAsia"/>
@@ -8401,7 +8360,7 @@
         <w:t>전면광고</w:t>
       </w:r>
     </w:p>
-    <w:bookmarkEnd w:id="5"/>
+    <w:bookmarkEnd w:id="4"/>
     <w:p>
       <w:pPr>
         <w:pStyle w:val="a4"/>
@@ -8565,7 +8524,7 @@
       <w:pPr>
         <w:pStyle w:val="a4"/>
         <w:rPr>
-          <w:rFonts w:hAnsi="나눔고딕" w:hint="eastAsia"/>
+          <w:rFonts w:hAnsi="나눔고딕"/>
         </w:rPr>
       </w:pPr>
     </w:p>
@@ -8900,7 +8859,7 @@
               <w:pStyle w:val="a4"/>
               <w:jc w:val="left"/>
               <w:rPr>
-                <w:rFonts w:hAnsi="나눔고딕" w:hint="eastAsia"/>
+                <w:rFonts w:hAnsi="나눔고딕"/>
               </w:rPr>
             </w:pPr>
             <w:r>
@@ -8935,12 +8894,6 @@
                 <w:rFonts w:hAnsi="나눔고딕"/>
               </w:rPr>
               <w:t xml:space="preserve">LineCrossPromotionSDK </w:t>
-            </w:r>
-            <w:r>
-              <w:rPr>
-                <w:rFonts w:hAnsi="나눔고딕"/>
-              </w:rPr>
-              <w:t xml:space="preserve"> </w:t>
             </w:r>
             <w:r>
               <w:rPr>
@@ -9059,7 +9012,23 @@
           <w:rFonts w:hAnsi="나눔고딕"/>
           <w:color w:val="C00000"/>
         </w:rPr>
-        <w:t>interstitialDelegate</w:t>
+        <w:t>interstitial</w:t>
+      </w:r>
+      <w:r>
+        <w:rPr>
+          <w:rFonts w:hAnsi="나눔고딕"/>
+          <w:color w:val="C00000"/>
+        </w:rPr>
+        <w:t>Ad</w:t>
+      </w:r>
+      <w:bookmarkStart w:id="5" w:name="_GoBack"/>
+      <w:bookmarkEnd w:id="5"/>
+      <w:r>
+        <w:rPr>
+          <w:rFonts w:hAnsi="나눔고딕"/>
+          <w:color w:val="C00000"/>
+        </w:rPr>
+        <w:t>Delegate</w:t>
       </w:r>
       <w:r>
         <w:rPr>
@@ -9108,7 +9077,7 @@
         <w:pStyle w:val="a4"/>
         <w:ind w:left="760"/>
         <w:rPr>
-          <w:rFonts w:hAnsi="나눔고딕" w:hint="eastAsia"/>
+          <w:rFonts w:hAnsi="나눔고딕"/>
           <w:b/>
           <w:sz w:val="22"/>
         </w:rPr>
@@ -10116,7 +10085,7 @@
         <w:pStyle w:val="a4"/>
         <w:ind w:leftChars="380" w:left="760"/>
         <w:rPr>
-          <w:rFonts w:hAnsi="나눔고딕" w:hint="eastAsia"/>
+          <w:rFonts w:hAnsi="나눔고딕"/>
         </w:rPr>
       </w:pPr>
     </w:p>
@@ -10307,7 +10276,7 @@
               <w:pStyle w:val="a4"/>
               <w:ind w:leftChars="-20" w:left="-40" w:firstLineChars="200" w:firstLine="376"/>
               <w:rPr>
-                <w:rFonts w:hAnsi="나눔고딕" w:hint="eastAsia"/>
+                <w:rFonts w:hAnsi="나눔고딕"/>
               </w:rPr>
             </w:pPr>
             <w:r>
@@ -15454,7 +15423,7 @@
 </file>
 
 <file path=customXml/itemProps1.xml><?xml version="1.0" encoding="utf-8"?>
-<ds:datastoreItem xmlns:ds="http://schemas.openxmlformats.org/officeDocument/2006/customXml" ds:itemID="{2C384C67-7E1B-41C0-9B4A-783E33A532EF}">
+<ds:datastoreItem xmlns:ds="http://schemas.openxmlformats.org/officeDocument/2006/customXml" ds:itemID="{B2ED2C04-C29A-4C39-A3C4-060A945B4E79}">
   <ds:schemaRefs>
     <ds:schemaRef ds:uri="http://schemas.openxmlformats.org/officeDocument/2006/bibliography"/>
   </ds:schemaRefs>

--- a/Documents/LINE_CROSS_PROMOTION_ios_v1.1_r1.docx
+++ b/Documents/LINE_CROSS_PROMOTION_ios_v1.1_r1.docx
@@ -2272,6 +2272,8 @@
             </w:r>
           </w:p>
         </w:tc>
+        <w:bookmarkStart w:id="1" w:name="_GoBack"/>
+        <w:bookmarkEnd w:id="1"/>
       </w:tr>
     </w:tbl>
     <w:p>
@@ -2282,17 +2284,68 @@
     <w:p>
       <w:pPr>
         <w:pStyle w:val="a4"/>
-      </w:pPr>
-    </w:p>
-    <w:p>
-      <w:pPr>
-        <w:pStyle w:val="a4"/>
-      </w:pPr>
-    </w:p>
-    <w:p>
-      <w:pPr>
-        <w:pStyle w:val="a4"/>
-      </w:pPr>
+        <w:numPr>
+          <w:ilvl w:val="0"/>
+          <w:numId w:val="29"/>
+        </w:numPr>
+      </w:pPr>
+      <w:commentRangeStart w:id="2"/>
+      <w:r>
+        <w:t>Build</w:t>
+      </w:r>
+      <w:commentRangeEnd w:id="2"/>
+      <w:r>
+        <w:rPr>
+          <w:rStyle w:val="a8"/>
+          <w:rFonts w:asciiTheme="minorHAnsi" w:eastAsiaTheme="minorEastAsia"/>
+        </w:rPr>
+        <w:commentReference w:id="2"/>
+      </w:r>
+      <w:r>
+        <w:t xml:space="preserve"> Option </w:t>
+      </w:r>
+      <w:r>
+        <w:rPr>
+          <w:rFonts w:hint="eastAsia"/>
+        </w:rPr>
+        <w:t>추가</w:t>
+      </w:r>
+    </w:p>
+    <w:p>
+      <w:pPr>
+        <w:pStyle w:val="a4"/>
+        <w:ind w:left="760"/>
+      </w:pPr>
+      <w:r>
+        <w:t>Build Settings Pane -&gt; Linking -&gt; Other Linker Flags 섹션에  -all_load 옵션을 추가합니다.</w:t>
+      </w:r>
+    </w:p>
+    <w:p>
+      <w:pPr>
+        <w:pStyle w:val="a4"/>
+        <w:ind w:left="760"/>
+        <w:rPr>
+          <w:rFonts w:hint="eastAsia"/>
+        </w:rPr>
+      </w:pPr>
+      <w:r>
+        <w:rPr>
+          <w:rFonts w:hint="eastAsia"/>
+        </w:rPr>
+        <w:t xml:space="preserve">다른 프레임워크와 충돌이 발생할 때에는 </w:t>
+      </w:r>
+      <w:r>
+        <w:t>"-force_load" 옵션을 사용</w:t>
+      </w:r>
+      <w:r>
+        <w:rPr>
+          <w:rFonts w:hint="eastAsia"/>
+        </w:rPr>
+        <w:t>하여 프레임워크 경로</w:t>
+      </w:r>
+      <w:r>
+        <w:t>를 명시하여 설정합니다.</w:t>
+      </w:r>
     </w:p>
     <w:p>
       <w:pPr>
@@ -3722,7 +3775,7 @@
       <w:pPr>
         <w:pStyle w:val="a4"/>
         <w:rPr>
-          <w:rFonts w:hAnsi="나눔고딕" w:hint="eastAsia"/>
+          <w:rFonts w:hAnsi="나눔고딕"/>
         </w:rPr>
       </w:pPr>
     </w:p>
@@ -3896,7 +3949,7 @@
           <w:szCs w:val="32"/>
         </w:rPr>
       </w:pPr>
-      <w:bookmarkStart w:id="1" w:name="매체연동"/>
+      <w:bookmarkStart w:id="3" w:name="매체연동"/>
       <w:r>
         <w:rPr>
           <w:rFonts w:hAnsi="나눔고딕" w:hint="eastAsia"/>
@@ -3908,7 +3961,7 @@
         <w:t>매체 연동</w:t>
       </w:r>
     </w:p>
-    <w:bookmarkEnd w:id="1"/>
+    <w:bookmarkEnd w:id="3"/>
     <w:p>
       <w:pPr>
         <w:pStyle w:val="a4"/>
@@ -4042,7 +4095,7 @@
           <w:sz w:val="28"/>
         </w:rPr>
       </w:pPr>
-      <w:bookmarkStart w:id="2" w:name="매체공통"/>
+      <w:bookmarkStart w:id="4" w:name="매체공통"/>
       <w:r>
         <w:rPr>
           <w:rFonts w:hAnsi="나눔고딕" w:hint="eastAsia"/>
@@ -4068,7 +4121,7 @@
         <w:t>공통</w:t>
       </w:r>
     </w:p>
-    <w:bookmarkEnd w:id="2"/>
+    <w:bookmarkEnd w:id="4"/>
     <w:p>
       <w:pPr>
         <w:pStyle w:val="a4"/>
@@ -4493,7 +4546,7 @@
           <w:rFonts w:hAnsi="나눔고딕"/>
         </w:rPr>
       </w:pPr>
-      <w:hyperlink r:id="rId8" w:history="1">
+      <w:hyperlink r:id="rId10" w:history="1">
         <w:r>
           <w:rPr>
             <w:rStyle w:val="ac"/>
@@ -5021,7 +5074,7 @@
           <w:sz w:val="28"/>
         </w:rPr>
       </w:pPr>
-      <w:bookmarkStart w:id="3" w:name="오퍼월광고"/>
+      <w:bookmarkStart w:id="5" w:name="오퍼월광고"/>
       <w:r>
         <w:rPr>
           <w:rFonts w:hAnsi="나눔고딕" w:hint="eastAsia"/>
@@ -5072,7 +5125,7 @@
         <w:t>광고</w:t>
       </w:r>
     </w:p>
-    <w:bookmarkEnd w:id="3"/>
+    <w:bookmarkEnd w:id="5"/>
     <w:p>
       <w:pPr>
         <w:pStyle w:val="a4"/>
@@ -8317,7 +8370,7 @@
           <w:sz w:val="28"/>
         </w:rPr>
       </w:pPr>
-      <w:bookmarkStart w:id="4" w:name="전면광고"/>
+      <w:bookmarkStart w:id="6" w:name="전면광고"/>
       <w:r>
         <w:rPr>
           <w:rFonts w:hAnsi="나눔고딕" w:hint="eastAsia"/>
@@ -8360,7 +8413,7 @@
         <w:t>전면광고</w:t>
       </w:r>
     </w:p>
-    <w:bookmarkEnd w:id="4"/>
+    <w:bookmarkEnd w:id="6"/>
     <w:p>
       <w:pPr>
         <w:pStyle w:val="a4"/>
@@ -9021,8 +9074,6 @@
         </w:rPr>
         <w:t>Ad</w:t>
       </w:r>
-      <w:bookmarkStart w:id="5" w:name="_GoBack"/>
-      <w:bookmarkEnd w:id="5"/>
       <w:r>
         <w:rPr>
           <w:rFonts w:hAnsi="나눔고딕"/>
@@ -10099,7 +10150,7 @@
           <w:szCs w:val="40"/>
         </w:rPr>
       </w:pPr>
-      <w:bookmarkStart w:id="6" w:name="광고주연동"/>
+      <w:bookmarkStart w:id="7" w:name="광고주연동"/>
       <w:r>
         <w:rPr>
           <w:rFonts w:hAnsi="나눔고딕" w:hint="eastAsia"/>
@@ -10111,7 +10162,7 @@
         <w:t>광고주 연동</w:t>
       </w:r>
     </w:p>
-    <w:bookmarkEnd w:id="6"/>
+    <w:bookmarkEnd w:id="7"/>
     <w:p>
       <w:pPr>
         <w:pStyle w:val="a4"/>
@@ -10567,6 +10618,44 @@
     </w:sectPr>
   </w:body>
 </w:document>
+</file>
+
+<file path=word/comments.xml><?xml version="1.0" encoding="utf-8"?>
+<w:comments xmlns:wpc="http://schemas.microsoft.com/office/word/2010/wordprocessingCanvas" xmlns:mc="http://schemas.openxmlformats.org/markup-compatibility/2006" xmlns:o="urn:schemas-microsoft-com:office:office" xmlns:r="http://schemas.openxmlformats.org/officeDocument/2006/relationships" xmlns:m="http://schemas.openxmlformats.org/officeDocument/2006/math" xmlns:v="urn:schemas-microsoft-com:vml" xmlns:wp14="http://schemas.microsoft.com/office/word/2010/wordprocessingDrawing" xmlns:wp="http://schemas.openxmlformats.org/drawingml/2006/wordprocessingDrawing" xmlns:w10="urn:schemas-microsoft-com:office:word" xmlns:w="http://schemas.openxmlformats.org/wordprocessingml/2006/main" xmlns:w14="http://schemas.microsoft.com/office/word/2010/wordml" xmlns:w15="http://schemas.microsoft.com/office/word/2012/wordml" xmlns:wpg="http://schemas.microsoft.com/office/word/2010/wordprocessingGroup" xmlns:wpi="http://schemas.microsoft.com/office/word/2010/wordprocessingInk" xmlns:wne="http://schemas.microsoft.com/office/word/2006/wordml" xmlns:wps="http://schemas.microsoft.com/office/word/2010/wordprocessingShape" mc:Ignorable="w14 w15 wp14">
+  <w:comment w:id="2" w:author="Jinwon Han" w:date="2016-04-19T23:49:00Z" w:initials="JH">
+    <w:p>
+      <w:pPr>
+        <w:pStyle w:val="a9"/>
+      </w:pPr>
+      <w:r>
+        <w:rPr>
+          <w:rStyle w:val="a8"/>
+        </w:rPr>
+        <w:annotationRef/>
+      </w:r>
+      <w:r>
+        <w:rPr>
+          <w:rFonts w:hint="eastAsia"/>
+        </w:rPr>
+        <w:t>빌드 옵션 추가</w:t>
+      </w:r>
+    </w:p>
+    <w:p>
+      <w:pPr>
+        <w:pStyle w:val="a9"/>
+        <w:rPr>
+          <w:rFonts w:hint="eastAsia"/>
+        </w:rPr>
+      </w:pPr>
+    </w:p>
+  </w:comment>
+</w:comments>
+</file>
+
+<file path=word/commentsExtended.xml><?xml version="1.0" encoding="utf-8"?>
+<w15:commentsEx xmlns:wpc="http://schemas.microsoft.com/office/word/2010/wordprocessingCanvas" xmlns:mc="http://schemas.openxmlformats.org/markup-compatibility/2006" xmlns:o="urn:schemas-microsoft-com:office:office" xmlns:r="http://schemas.openxmlformats.org/officeDocument/2006/relationships" xmlns:m="http://schemas.openxmlformats.org/officeDocument/2006/math" xmlns:v="urn:schemas-microsoft-com:vml" xmlns:wp14="http://schemas.microsoft.com/office/word/2010/wordprocessingDrawing" xmlns:wp="http://schemas.openxmlformats.org/drawingml/2006/wordprocessingDrawing" xmlns:w10="urn:schemas-microsoft-com:office:word" xmlns:w="http://schemas.openxmlformats.org/wordprocessingml/2006/main" xmlns:w14="http://schemas.microsoft.com/office/word/2010/wordml" xmlns:w15="http://schemas.microsoft.com/office/word/2012/wordml" xmlns:wpg="http://schemas.microsoft.com/office/word/2010/wordprocessingGroup" xmlns:wpi="http://schemas.microsoft.com/office/word/2010/wordprocessingInk" xmlns:wne="http://schemas.microsoft.com/office/word/2006/wordml" xmlns:wps="http://schemas.microsoft.com/office/word/2010/wordprocessingShape" mc:Ignorable="w14 w15 wp14">
+  <w15:commentEx w15:paraId="0136A369" w15:done="0"/>
+</w15:commentsEx>
 </file>
 
 <file path=word/endnotes.xml><?xml version="1.0" encoding="utf-8"?>
@@ -14419,6 +14508,14 @@
     <w:abstractNumId w:val="28"/>
   </w:num>
 </w:numbering>
+</file>
+
+<file path=word/people.xml><?xml version="1.0" encoding="utf-8"?>
+<w15:people xmlns:wpc="http://schemas.microsoft.com/office/word/2010/wordprocessingCanvas" xmlns:mc="http://schemas.openxmlformats.org/markup-compatibility/2006" xmlns:o="urn:schemas-microsoft-com:office:office" xmlns:r="http://schemas.openxmlformats.org/officeDocument/2006/relationships" xmlns:m="http://schemas.openxmlformats.org/officeDocument/2006/math" xmlns:v="urn:schemas-microsoft-com:vml" xmlns:wp14="http://schemas.microsoft.com/office/word/2010/wordprocessingDrawing" xmlns:wp="http://schemas.openxmlformats.org/drawingml/2006/wordprocessingDrawing" xmlns:w10="urn:schemas-microsoft-com:office:word" xmlns:w="http://schemas.openxmlformats.org/wordprocessingml/2006/main" xmlns:w14="http://schemas.microsoft.com/office/word/2010/wordml" xmlns:w15="http://schemas.microsoft.com/office/word/2012/wordml" xmlns:wpg="http://schemas.microsoft.com/office/word/2010/wordprocessingGroup" xmlns:wpi="http://schemas.microsoft.com/office/word/2010/wordprocessingInk" xmlns:wne="http://schemas.microsoft.com/office/word/2006/wordml" xmlns:wps="http://schemas.microsoft.com/office/word/2010/wordprocessingShape" mc:Ignorable="w14 w15 wp14">
+  <w15:person w15:author="Jinwon Han">
+    <w15:presenceInfo w15:providerId="Windows Live" w15:userId="c2b1500278727a18"/>
+  </w15:person>
+</w15:people>
 </file>
 
 <file path=word/styles.xml><?xml version="1.0" encoding="utf-8"?>
@@ -15423,7 +15520,7 @@
 </file>
 
 <file path=customXml/itemProps1.xml><?xml version="1.0" encoding="utf-8"?>
-<ds:datastoreItem xmlns:ds="http://schemas.openxmlformats.org/officeDocument/2006/customXml" ds:itemID="{B2ED2C04-C29A-4C39-A3C4-060A945B4E79}">
+<ds:datastoreItem xmlns:ds="http://schemas.openxmlformats.org/officeDocument/2006/customXml" ds:itemID="{B557CDD8-B809-40ED-B048-A2B7F90636BC}">
   <ds:schemaRefs>
     <ds:schemaRef ds:uri="http://schemas.openxmlformats.org/officeDocument/2006/bibliography"/>
   </ds:schemaRefs>
